--- a/ProjectSetupDoc.docx
+++ b/ProjectSetupDoc.docx
@@ -107,8 +107,8 @@
         </w:rPr>
       </w:pPr>
       <w:r>
-        <w:object w:dxaOrig="8985" w:dyaOrig="5789">
-          <v:rect xmlns:o="urn:schemas-microsoft-com:office:office" xmlns:v="urn:schemas-microsoft-com:vml" id="rectole0000000000" style="width:449.250000pt;height:289.450000pt" o:preferrelative="t" o:ole="">
+        <w:object w:dxaOrig="9213" w:dyaOrig="5931">
+          <v:rect xmlns:o="urn:schemas-microsoft-com:office:office" xmlns:v="urn:schemas-microsoft-com:vml" id="rectole0000000000" style="width:460.650000pt;height:296.550000pt" o:preferrelative="t" o:ole="">
             <o:lock v:ext="edit"/>
             <v:imagedata xmlns:r="http://schemas.openxmlformats.org/officeDocument/2006/relationships" r:id="docRId1" o:title=""/>
           </v:rect>
@@ -184,39 +184,69 @@
         <w:t xml:space="preserve">3. Install Eclipse / SpringToolSuite</w:t>
       </w:r>
       <w:r>
-        <w:object w:dxaOrig="8640" w:dyaOrig="5639">
-          <v:rect xmlns:o="urn:schemas-microsoft-com:office:office" xmlns:v="urn:schemas-microsoft-com:vml" id="rectole0000000001" style="width:432.000000pt;height:281.950000pt" o:preferrelative="t" o:ole="">
+        <w:object w:dxaOrig="8848" w:dyaOrig="5770">
+          <v:rect xmlns:o="urn:schemas-microsoft-com:office:office" xmlns:v="urn:schemas-microsoft-com:vml" id="rectole0000000001" style="width:442.400000pt;height:288.500000pt" o:preferrelative="t" o:ole="">
             <o:lock v:ext="edit"/>
             <v:imagedata xmlns:r="http://schemas.openxmlformats.org/officeDocument/2006/relationships" r:id="docRId4" o:title=""/>
           </v:rect>
-          <o:OLEObject xmlns:r="http://schemas.openxmlformats.org/officeDocument/2006/relationships" xmlns:o="urn:schemas-microsoft-com:office:office" Type="Embed" ProgID="StaticDib" DrawAspect="Content" ObjectID="0000000001" ShapeID="rectole0000000001" r:id="docRId3"/>
-        </w:object>
-      </w:r>
-      <w:r>
-        <w:rPr>
-          <w:rFonts w:ascii="Calibri" w:hAnsi="Calibri" w:cs="Calibri" w:eastAsia="Calibri"/>
-          <w:color w:val="auto"/>
-          <w:spacing w:val="0"/>
-          <w:position w:val="0"/>
-          <w:sz w:val="22"/>
-          <w:shd w:fill="auto" w:val="clear"/>
-        </w:rPr>
-        <w:t xml:space="preserve">4. </w:t>
-      </w:r>
-      <w:r>
-        <w:rPr>
-          <w:rFonts w:ascii="Calibri" w:hAnsi="Calibri" w:cs="Calibri" w:eastAsia="Calibri"/>
-          <w:color w:val="auto"/>
-          <w:spacing w:val="0"/>
-          <w:position w:val="0"/>
-          <w:sz w:val="22"/>
-          <w:shd w:fill="auto" w:val="clear"/>
-        </w:rPr>
-        <w:t xml:space="preserve">File -&gt; Import -&gt; Projects from Git -&gt; Clone URI </w:t>
-      </w:r>
-      <w:r>
-        <w:object w:dxaOrig="7200" w:dyaOrig="7718">
-          <v:rect xmlns:o="urn:schemas-microsoft-com:office:office" xmlns:v="urn:schemas-microsoft-com:vml" id="rectole0000000002" style="width:360.000000pt;height:385.900000pt" o:preferrelative="t" o:ole="">
+          <o:OLEObject xmlns:r="http://schemas.openxmlformats.org/officeDocument/2006/relationships" xmlns:o="urn:schemas-microsoft-com:office:office" Type="Embed" ProgID="StaticMetafile" DrawAspect="Content" ObjectID="0000000001" ShapeID="rectole0000000001" r:id="docRId3"/>
+        </w:object>
+      </w:r>
+      <w:r>
+        <w:rPr>
+          <w:rFonts w:ascii="Calibri" w:hAnsi="Calibri" w:cs="Calibri" w:eastAsia="Calibri"/>
+          <w:color w:val="auto"/>
+          <w:spacing w:val="0"/>
+          <w:position w:val="0"/>
+          <w:sz w:val="22"/>
+          <w:shd w:fill="auto" w:val="clear"/>
+        </w:rPr>
+        <w:t xml:space="preserve"> </w:t>
+      </w:r>
+    </w:p>
+    <w:p>
+      <w:pPr>
+        <w:spacing w:before="0" w:after="160" w:line="259"/>
+        <w:ind w:right="0" w:left="0" w:firstLine="0"/>
+        <w:jc w:val="left"/>
+        <w:rPr>
+          <w:rFonts w:ascii="Calibri" w:hAnsi="Calibri" w:cs="Calibri" w:eastAsia="Calibri"/>
+          <w:color w:val="auto"/>
+          <w:spacing w:val="0"/>
+          <w:position w:val="0"/>
+          <w:sz w:val="22"/>
+          <w:shd w:fill="auto" w:val="clear"/>
+        </w:rPr>
+      </w:pPr>
+      <w:r>
+        <w:rPr>
+          <w:rFonts w:ascii="Calibri" w:hAnsi="Calibri" w:cs="Calibri" w:eastAsia="Calibri"/>
+          <w:color w:val="auto"/>
+          <w:spacing w:val="0"/>
+          <w:position w:val="0"/>
+          <w:sz w:val="22"/>
+          <w:shd w:fill="auto" w:val="clear"/>
+        </w:rPr>
+        <w:t xml:space="preserve">4. On Eclipse/STS Window -&gt; Perspective -&gt; Open Perspective -&gt; Other -&gt; git -&gt; clone git repository -&gt; provide git url -&gt; clone the branch </w:t>
+      </w:r>
+    </w:p>
+    <w:p>
+      <w:pPr>
+        <w:spacing w:before="0" w:after="160" w:line="240"/>
+        <w:ind w:right="0" w:left="0" w:firstLine="0"/>
+        <w:jc w:val="left"/>
+        <w:rPr>
+          <w:rFonts w:ascii="Calibri" w:hAnsi="Calibri" w:cs="Calibri" w:eastAsia="Calibri"/>
+          <w:color w:val="auto"/>
+          <w:spacing w:val="0"/>
+          <w:position w:val="0"/>
+          <w:sz w:val="22"/>
+          <w:shd w:fill="auto" w:val="clear"/>
+        </w:rPr>
+      </w:pPr>
+      <w:r>
+        <w:object w:dxaOrig="3746" w:dyaOrig="3603">
+          <v:rect xmlns:o="urn:schemas-microsoft-com:office:office" xmlns:v="urn:schemas-microsoft-com:vml" id="rectole0000000002" style="width:187.300000pt;height:180.150000pt" o:preferrelative="t" o:ole="">
             <o:lock v:ext="edit"/>
             <v:imagedata xmlns:r="http://schemas.openxmlformats.org/officeDocument/2006/relationships" r:id="docRId6" o:title=""/>
           </v:rect>
@@ -226,58 +256,21 @@
     </w:p>
     <w:p>
       <w:pPr>
-        <w:spacing w:before="0" w:after="160" w:line="259"/>
-        <w:ind w:right="0" w:left="0" w:firstLine="0"/>
-        <w:jc w:val="left"/>
-        <w:rPr>
-          <w:rFonts w:ascii="Calibri" w:hAnsi="Calibri" w:cs="Calibri" w:eastAsia="Calibri"/>
-          <w:color w:val="auto"/>
-          <w:spacing w:val="0"/>
-          <w:position w:val="0"/>
-          <w:sz w:val="22"/>
-          <w:shd w:fill="auto" w:val="clear"/>
-        </w:rPr>
-      </w:pPr>
-      <w:r>
-        <w:rPr>
-          <w:rFonts w:ascii="Calibri" w:hAnsi="Calibri" w:cs="Calibri" w:eastAsia="Calibri"/>
-          <w:color w:val="auto"/>
-          <w:spacing w:val="0"/>
-          <w:position w:val="0"/>
-          <w:sz w:val="22"/>
-          <w:shd w:fill="auto" w:val="clear"/>
-        </w:rPr>
-        <w:t xml:space="preserve">5. Select the respective branch and click next, choose the directory to clone the project and click next</w:t>
-      </w:r>
-    </w:p>
-    <w:p>
-      <w:pPr>
-        <w:spacing w:before="0" w:after="160" w:line="259"/>
-        <w:ind w:right="0" w:left="0" w:firstLine="0"/>
-        <w:jc w:val="left"/>
-        <w:rPr>
-          <w:rFonts w:ascii="Calibri" w:hAnsi="Calibri" w:cs="Calibri" w:eastAsia="Calibri"/>
-          <w:color w:val="auto"/>
-          <w:spacing w:val="0"/>
-          <w:position w:val="0"/>
-          <w:sz w:val="22"/>
-          <w:shd w:fill="auto" w:val="clear"/>
-        </w:rPr>
-      </w:pPr>
-      <w:r>
-        <w:rPr>
-          <w:rFonts w:ascii="Calibri" w:hAnsi="Calibri" w:cs="Calibri" w:eastAsia="Calibri"/>
-          <w:color w:val="auto"/>
-          <w:spacing w:val="0"/>
-          <w:position w:val="0"/>
-          <w:sz w:val="22"/>
-          <w:shd w:fill="auto" w:val="clear"/>
-        </w:rPr>
-        <w:t xml:space="preserve">              </w:t>
-      </w:r>
-      <w:r>
-        <w:object w:dxaOrig="5127" w:dyaOrig="3279">
-          <v:rect xmlns:o="urn:schemas-microsoft-com:office:office" xmlns:v="urn:schemas-microsoft-com:vml" id="rectole0000000003" style="width:256.350000pt;height:163.950000pt" o:preferrelative="t" o:ole="">
+        <w:spacing w:before="0" w:after="160" w:line="240"/>
+        <w:ind w:right="0" w:left="0" w:firstLine="0"/>
+        <w:jc w:val="left"/>
+        <w:rPr>
+          <w:rFonts w:ascii="Calibri" w:hAnsi="Calibri" w:cs="Calibri" w:eastAsia="Calibri"/>
+          <w:color w:val="auto"/>
+          <w:spacing w:val="0"/>
+          <w:position w:val="0"/>
+          <w:sz w:val="22"/>
+          <w:shd w:fill="auto" w:val="clear"/>
+        </w:rPr>
+      </w:pPr>
+      <w:r>
+        <w:object w:dxaOrig="5244" w:dyaOrig="3360">
+          <v:rect xmlns:o="urn:schemas-microsoft-com:office:office" xmlns:v="urn:schemas-microsoft-com:vml" id="rectole0000000003" style="width:262.200000pt;height:168.000000pt" o:preferrelative="t" o:ole="">
             <o:lock v:ext="edit"/>
             <v:imagedata xmlns:r="http://schemas.openxmlformats.org/officeDocument/2006/relationships" r:id="docRId8" o:title=""/>
           </v:rect>
@@ -287,6 +280,132 @@
     </w:p>
     <w:p>
       <w:pPr>
+        <w:spacing w:before="0" w:after="160" w:line="240"/>
+        <w:ind w:right="0" w:left="0" w:firstLine="0"/>
+        <w:jc w:val="left"/>
+        <w:rPr>
+          <w:rFonts w:ascii="Calibri" w:hAnsi="Calibri" w:cs="Calibri" w:eastAsia="Calibri"/>
+          <w:color w:val="auto"/>
+          <w:spacing w:val="0"/>
+          <w:position w:val="0"/>
+          <w:sz w:val="22"/>
+          <w:shd w:fill="auto" w:val="clear"/>
+        </w:rPr>
+      </w:pPr>
+      <w:r>
+        <w:rPr>
+          <w:rFonts w:ascii="Calibri" w:hAnsi="Calibri" w:cs="Calibri" w:eastAsia="Calibri"/>
+          <w:color w:val="auto"/>
+          <w:spacing w:val="0"/>
+          <w:position w:val="0"/>
+          <w:sz w:val="22"/>
+          <w:shd w:fill="auto" w:val="clear"/>
+        </w:rPr>
+        <w:t xml:space="preserve">5. Next Import cloned project as existing maven project File -&gt; Import -&gt; Maven -&gt;Existing Maven Project -&gt; Click next</w:t>
+      </w:r>
+    </w:p>
+    <w:p>
+      <w:pPr>
+        <w:spacing w:before="0" w:after="160" w:line="240"/>
+        <w:ind w:right="0" w:left="0" w:firstLine="0"/>
+        <w:jc w:val="left"/>
+        <w:rPr>
+          <w:rFonts w:ascii="Calibri" w:hAnsi="Calibri" w:cs="Calibri" w:eastAsia="Calibri"/>
+          <w:color w:val="auto"/>
+          <w:spacing w:val="0"/>
+          <w:position w:val="0"/>
+          <w:sz w:val="22"/>
+          <w:shd w:fill="auto" w:val="clear"/>
+        </w:rPr>
+      </w:pPr>
+      <w:r>
+        <w:object w:dxaOrig="7654" w:dyaOrig="7998">
+          <v:rect xmlns:o="urn:schemas-microsoft-com:office:office" xmlns:v="urn:schemas-microsoft-com:vml" id="rectole0000000004" style="width:382.700000pt;height:399.900000pt" o:preferrelative="t" o:ole="">
+            <o:lock v:ext="edit"/>
+            <v:imagedata xmlns:r="http://schemas.openxmlformats.org/officeDocument/2006/relationships" r:id="docRId10" o:title=""/>
+          </v:rect>
+          <o:OLEObject xmlns:r="http://schemas.openxmlformats.org/officeDocument/2006/relationships" xmlns:o="urn:schemas-microsoft-com:office:office" Type="Embed" ProgID="StaticMetafile" DrawAspect="Content" ObjectID="0000000004" ShapeID="rectole0000000004" r:id="docRId9"/>
+        </w:object>
+      </w:r>
+    </w:p>
+    <w:p>
+      <w:pPr>
+        <w:spacing w:before="0" w:after="160" w:line="240"/>
+        <w:ind w:right="0" w:left="0" w:firstLine="0"/>
+        <w:jc w:val="left"/>
+        <w:rPr>
+          <w:rFonts w:ascii="Calibri" w:hAnsi="Calibri" w:cs="Calibri" w:eastAsia="Calibri"/>
+          <w:color w:val="auto"/>
+          <w:spacing w:val="0"/>
+          <w:position w:val="0"/>
+          <w:sz w:val="22"/>
+          <w:shd w:fill="auto" w:val="clear"/>
+        </w:rPr>
+      </w:pPr>
+    </w:p>
+    <w:p>
+      <w:pPr>
+        <w:spacing w:before="0" w:after="160" w:line="259"/>
+        <w:ind w:right="0" w:left="0" w:firstLine="0"/>
+        <w:jc w:val="left"/>
+        <w:rPr>
+          <w:rFonts w:ascii="Calibri" w:hAnsi="Calibri" w:cs="Calibri" w:eastAsia="Calibri"/>
+          <w:color w:val="auto"/>
+          <w:spacing w:val="0"/>
+          <w:position w:val="0"/>
+          <w:sz w:val="22"/>
+          <w:shd w:fill="auto" w:val="clear"/>
+        </w:rPr>
+      </w:pPr>
+      <w:r>
+        <w:rPr>
+          <w:rFonts w:ascii="Calibri" w:hAnsi="Calibri" w:cs="Calibri" w:eastAsia="Calibri"/>
+          <w:color w:val="auto"/>
+          <w:spacing w:val="0"/>
+          <w:position w:val="0"/>
+          <w:sz w:val="22"/>
+          <w:shd w:fill="auto" w:val="clear"/>
+        </w:rPr>
+        <w:t xml:space="preserve">6. Browse the respective cloned project and click Finish</w:t>
+      </w:r>
+    </w:p>
+    <w:p>
+      <w:pPr>
+        <w:spacing w:before="0" w:after="160" w:line="240"/>
+        <w:ind w:right="0" w:left="0" w:firstLine="0"/>
+        <w:jc w:val="left"/>
+        <w:rPr>
+          <w:rFonts w:ascii="Calibri" w:hAnsi="Calibri" w:cs="Calibri" w:eastAsia="Calibri"/>
+          <w:color w:val="auto"/>
+          <w:spacing w:val="0"/>
+          <w:position w:val="0"/>
+          <w:sz w:val="22"/>
+          <w:shd w:fill="auto" w:val="clear"/>
+        </w:rPr>
+      </w:pPr>
+      <w:r>
+        <w:object w:dxaOrig="8747" w:dyaOrig="8240">
+          <v:rect xmlns:o="urn:schemas-microsoft-com:office:office" xmlns:v="urn:schemas-microsoft-com:vml" id="rectole0000000005" style="width:437.350000pt;height:412.000000pt" o:preferrelative="t" o:ole="">
+            <o:lock v:ext="edit"/>
+            <v:imagedata xmlns:r="http://schemas.openxmlformats.org/officeDocument/2006/relationships" r:id="docRId12" o:title=""/>
+          </v:rect>
+          <o:OLEObject xmlns:r="http://schemas.openxmlformats.org/officeDocument/2006/relationships" xmlns:o="urn:schemas-microsoft-com:office:office" Type="Embed" ProgID="StaticMetafile" DrawAspect="Content" ObjectID="0000000005" ShapeID="rectole0000000005" r:id="docRId11"/>
+        </w:object>
+      </w:r>
+      <w:r>
+        <w:rPr>
+          <w:rFonts w:ascii="Calibri" w:hAnsi="Calibri" w:cs="Calibri" w:eastAsia="Calibri"/>
+          <w:color w:val="auto"/>
+          <w:spacing w:val="0"/>
+          <w:position w:val="0"/>
+          <w:sz w:val="22"/>
+          <w:shd w:fill="auto" w:val="clear"/>
+        </w:rPr>
+        <w:t xml:space="preserve">         </w:t>
+      </w:r>
+    </w:p>
+    <w:p>
+      <w:pPr>
         <w:spacing w:before="0" w:after="160" w:line="259"/>
         <w:ind w:right="0" w:left="0" w:firstLine="0"/>
         <w:jc w:val="left"/>
@@ -349,62 +468,77 @@
           <w:sz w:val="22"/>
           <w:shd w:fill="auto" w:val="clear"/>
         </w:rPr>
-        <w:t xml:space="preserve">6. New Projects will be created under the Project explorer as below.</w:t>
-      </w:r>
-    </w:p>
-    <w:p>
-      <w:pPr>
-        <w:spacing w:before="0" w:after="160" w:line="240"/>
-        <w:ind w:right="0" w:left="0" w:firstLine="0"/>
-        <w:jc w:val="left"/>
-        <w:rPr>
-          <w:rFonts w:ascii="Calibri" w:hAnsi="Calibri" w:cs="Calibri" w:eastAsia="Calibri"/>
-          <w:color w:val="auto"/>
-          <w:spacing w:val="0"/>
-          <w:position w:val="0"/>
-          <w:sz w:val="22"/>
-          <w:shd w:fill="auto" w:val="clear"/>
-        </w:rPr>
-      </w:pPr>
-      <w:r>
-        <w:object w:dxaOrig="5160" w:dyaOrig="5144">
-          <v:rect xmlns:o="urn:schemas-microsoft-com:office:office" xmlns:v="urn:schemas-microsoft-com:vml" id="rectole0000000004" style="width:258.000000pt;height:257.200000pt" o:preferrelative="t" o:ole="">
-            <o:lock v:ext="edit"/>
-            <v:imagedata xmlns:r="http://schemas.openxmlformats.org/officeDocument/2006/relationships" r:id="docRId10" o:title=""/>
-          </v:rect>
-          <o:OLEObject xmlns:r="http://schemas.openxmlformats.org/officeDocument/2006/relationships" xmlns:o="urn:schemas-microsoft-com:office:office" Type="Embed" ProgID="StaticDib" DrawAspect="Content" ObjectID="0000000004" ShapeID="rectole0000000004" r:id="docRId9"/>
-        </w:object>
-      </w:r>
-    </w:p>
-    <w:p>
-      <w:pPr>
-        <w:spacing w:before="0" w:after="160" w:line="259"/>
-        <w:ind w:right="0" w:left="0" w:firstLine="0"/>
-        <w:jc w:val="left"/>
-        <w:rPr>
-          <w:rFonts w:ascii="Calibri" w:hAnsi="Calibri" w:cs="Calibri" w:eastAsia="Calibri"/>
-          <w:color w:val="auto"/>
-          <w:spacing w:val="0"/>
-          <w:position w:val="0"/>
-          <w:sz w:val="22"/>
-          <w:shd w:fill="auto" w:val="clear"/>
-        </w:rPr>
-      </w:pPr>
-      <w:r>
-        <w:rPr>
-          <w:rFonts w:ascii="Calibri" w:hAnsi="Calibri" w:cs="Calibri" w:eastAsia="Calibri"/>
-          <w:color w:val="auto"/>
-          <w:spacing w:val="0"/>
-          <w:position w:val="0"/>
-          <w:sz w:val="22"/>
-          <w:shd w:fill="auto" w:val="clear"/>
-        </w:rPr>
-        <w:t xml:space="preserve">7. Build the newly created project to resolve dependencies.</w:t>
-      </w:r>
-    </w:p>
-    <w:p>
-      <w:pPr>
-        <w:spacing w:before="0" w:after="160" w:line="259"/>
+        <w:t xml:space="preserve">7. New Projects will be created under the Project explorer as below.</w:t>
+      </w:r>
+    </w:p>
+    <w:p>
+      <w:pPr>
+        <w:spacing w:before="0" w:after="160" w:line="240"/>
+        <w:ind w:right="0" w:left="0" w:firstLine="0"/>
+        <w:jc w:val="left"/>
+        <w:rPr>
+          <w:rFonts w:ascii="Calibri" w:hAnsi="Calibri" w:cs="Calibri" w:eastAsia="Calibri"/>
+          <w:color w:val="auto"/>
+          <w:spacing w:val="0"/>
+          <w:position w:val="0"/>
+          <w:sz w:val="22"/>
+          <w:shd w:fill="auto" w:val="clear"/>
+        </w:rPr>
+      </w:pPr>
+      <w:r>
+        <w:object w:dxaOrig="5283" w:dyaOrig="5265">
+          <v:rect xmlns:o="urn:schemas-microsoft-com:office:office" xmlns:v="urn:schemas-microsoft-com:vml" id="rectole0000000006" style="width:264.150000pt;height:263.250000pt" o:preferrelative="t" o:ole="">
+            <o:lock v:ext="edit"/>
+            <v:imagedata xmlns:r="http://schemas.openxmlformats.org/officeDocument/2006/relationships" r:id="docRId14" o:title=""/>
+          </v:rect>
+          <o:OLEObject xmlns:r="http://schemas.openxmlformats.org/officeDocument/2006/relationships" xmlns:o="urn:schemas-microsoft-com:office:office" Type="Embed" ProgID="StaticMetafile" DrawAspect="Content" ObjectID="0000000006" ShapeID="rectole0000000006" r:id="docRId13"/>
+        </w:object>
+      </w:r>
+    </w:p>
+    <w:p>
+      <w:pPr>
+        <w:spacing w:before="0" w:after="160" w:line="259"/>
+        <w:ind w:right="0" w:left="0" w:firstLine="0"/>
+        <w:jc w:val="left"/>
+        <w:rPr>
+          <w:rFonts w:ascii="Calibri" w:hAnsi="Calibri" w:cs="Calibri" w:eastAsia="Calibri"/>
+          <w:color w:val="auto"/>
+          <w:spacing w:val="0"/>
+          <w:position w:val="0"/>
+          <w:sz w:val="22"/>
+          <w:shd w:fill="auto" w:val="clear"/>
+        </w:rPr>
+      </w:pPr>
+      <w:r>
+        <w:rPr>
+          <w:rFonts w:ascii="Calibri" w:hAnsi="Calibri" w:cs="Calibri" w:eastAsia="Calibri"/>
+          <w:color w:val="auto"/>
+          <w:spacing w:val="0"/>
+          <w:position w:val="0"/>
+          <w:sz w:val="22"/>
+          <w:shd w:fill="auto" w:val="clear"/>
+        </w:rPr>
+        <w:t xml:space="preserve">8. Build the newly created project to resolve dependencies.</w:t>
+      </w:r>
+    </w:p>
+    <w:p>
+      <w:pPr>
+        <w:spacing w:before="0" w:after="160" w:line="259"/>
+        <w:ind w:right="0" w:left="0" w:firstLine="0"/>
+        <w:jc w:val="left"/>
+        <w:rPr>
+          <w:rFonts w:ascii="Calibri" w:hAnsi="Calibri" w:cs="Calibri" w:eastAsia="Calibri"/>
+          <w:color w:val="auto"/>
+          <w:spacing w:val="0"/>
+          <w:position w:val="0"/>
+          <w:sz w:val="22"/>
+          <w:shd w:fill="auto" w:val="clear"/>
+        </w:rPr>
+      </w:pPr>
+    </w:p>
+    <w:p>
+      <w:pPr>
+        <w:spacing w:before="0" w:after="200" w:line="276"/>
         <w:ind w:right="0" w:left="0" w:firstLine="0"/>
         <w:jc w:val="left"/>
         <w:rPr>
